--- a/modelli/ES_esposto, controllo/ES60_NDO.docx
+++ b/modelli/ES_esposto, controllo/ES60_NDO.docx
@@ -758,13 +758,7 @@
         <w:rPr>
           <w:lang w:val="it-IT"/>
         </w:rPr>
-        <w:t xml:space="preserve">, questo Comando </w:t>
-      </w:r>
-      <w:r>
-        <w:rPr>
-          <w:lang w:val="it-IT"/>
-        </w:rPr>
-        <w:t xml:space="preserve">ritiene </w:t>
+        <w:t xml:space="preserve">, questo Comando ritiene </w:t>
       </w:r>
       <w:r>
         <w:rPr>
@@ -793,7 +787,19 @@
         <w:rPr>
           <w:rStyle w:val="DamodificareEG"/>
         </w:rPr>
-        <w:t>non risultano aspetti di sicurezza antincendio di competenza di questo Comando;</w:t>
+        <w:t xml:space="preserve">non </w:t>
+      </w:r>
+      <w:r>
+        <w:rPr>
+          <w:rStyle w:val="DamodificareEG"/>
+        </w:rPr>
+        <w:t>appaiono</w:t>
+      </w:r>
+      <w:r>
+        <w:rPr>
+          <w:rStyle w:val="DamodificareEG"/>
+        </w:rPr>
+        <w:t xml:space="preserve"> aspetti di sicurezza antincendio di competenza di questo Comando;</w:t>
       </w:r>
     </w:p>
     <w:p>
@@ -826,7 +832,21 @@
           <w:rStyle w:val="DamodificareEG"/>
           <w:lang w:val="it-IT"/>
         </w:rPr>
-        <w:t>è già stato eseguito recente sopralluogo in data … e non risultano significative modificazioni dell’attività;</w:t>
+        <w:t xml:space="preserve">è già stato eseguito recente sopralluogo in data … e non </w:t>
+      </w:r>
+      <w:r>
+        <w:rPr>
+          <w:rStyle w:val="DamodificareEG"/>
+          <w:lang w:val="it-IT"/>
+        </w:rPr>
+        <w:t>sono indicate</w:t>
+      </w:r>
+      <w:r>
+        <w:rPr>
+          <w:rStyle w:val="DamodificareEG"/>
+          <w:lang w:val="it-IT"/>
+        </w:rPr>
+        <w:t xml:space="preserve"> significative modificazioni dell’attività;</w:t>
       </w:r>
     </w:p>
     <w:p>
@@ -869,6 +889,23 @@
       </w:pPr>
       <w:r>
         <w:rPr/>
+        <w:t xml:space="preserve">In ogni caso, qualora </w:t>
+      </w:r>
+      <w:r>
+        <w:rPr/>
+        <w:t xml:space="preserve">si ritenga </w:t>
+      </w:r>
+      <w:r>
+        <w:rPr/>
+        <w:t xml:space="preserve">sussista pericolo incombente per l’incolumità delle persone, si invita l’esponente a richiedere intervento urgente di questo Comando tramite il numero unico di </w:t>
+      </w:r>
+      <w:r>
+        <w:rPr/>
+        <w:t>emergenza</w:t>
+      </w:r>
+      <w:r>
+        <w:rPr/>
+        <w:t> 1-1-2.</w:t>
       </w:r>
     </w:p>
     <w:tbl>
@@ -1459,7 +1496,7 @@
     <w:pPr>
       <w:widowControl/>
       <w:suppressAutoHyphens w:val="true"/>
-      <w:overflowPunct w:val="true"/>
+      <w:overflowPunct w:val="false"/>
       <w:bidi w:val="0"/>
       <w:spacing w:before="0" w:after="0"/>
       <w:jc w:val="left"/>

--- a/modelli/ES_esposto, controllo/ES60_NDO.docx
+++ b/modelli/ES_esposto, controllo/ES60_NDO.docx
@@ -390,7 +390,7 @@
               <w:rPr>
                 <w:rStyle w:val="DamodificareEG"/>
               </w:rPr>
-              <w:t>Richiedente sopralluogo</w:t>
+              <w:t>Esponente</w:t>
             </w:r>
           </w:p>
           <w:p>
@@ -484,7 +484,7 @@
                 <w:szCs w:val="24"/>
                 <w:lang w:val="it-IT" w:eastAsia="zh-CN" w:bidi="hi-IN"/>
               </w:rPr>
-              <w:t>Sopralluogo ispettivo non dovuto</w:t>
+              <w:t>Archiviazione</w:t>
             </w:r>
           </w:p>
           <w:p>
@@ -723,55 +723,52 @@
         <w:rPr/>
       </w:pPr>
       <w:r>
+        <w:rPr>
+          <w:lang w:val="it-IT"/>
+        </w:rPr>
+        <w:t>Q</w:t>
+      </w:r>
+      <w:r>
+        <w:rPr>
+          <w:lang w:val="it-IT"/>
+        </w:rPr>
+        <w:t xml:space="preserve">uesto Comando </w:t>
+      </w:r>
+      <w:r>
+        <w:rPr>
+          <w:lang w:val="it-IT"/>
+        </w:rPr>
+        <w:t xml:space="preserve">ha </w:t>
+      </w:r>
+      <w:r>
+        <w:rPr>
+          <w:lang w:val="it-IT"/>
+        </w:rPr>
+        <w:t>disposto</w:t>
+      </w:r>
+      <w:r>
+        <w:rPr>
+          <w:lang w:val="it-IT"/>
+        </w:rPr>
+        <w:t xml:space="preserve"> l’archiviazione della segnalazione in oggetto</w:t>
+      </w:r>
+      <w:r>
+        <w:rPr>
+          <w:lang w:val="it-IT"/>
+        </w:rPr>
+        <w:t>, in quanto:</w:t>
+      </w:r>
+    </w:p>
+    <w:p>
+      <w:pPr>
+        <w:pStyle w:val="TextBody"/>
         <w:rPr/>
-        <w:t xml:space="preserve">In relazione </w:t>
-      </w:r>
-      <w:r>
-        <w:rPr>
-          <w:rFonts w:eastAsia="Noto Serif CJK SC" w:cs="Lohit Devanagari"/>
-          <w:color w:val="auto"/>
-          <w:kern w:val="2"/>
-          <w:sz w:val="24"/>
-          <w:szCs w:val="24"/>
-          <w:lang w:val="it-IT" w:eastAsia="zh-CN" w:bidi="hi-IN"/>
-        </w:rPr>
-        <w:t xml:space="preserve">a quanto in oggetto, </w:t>
-      </w:r>
-      <w:r>
-        <w:rPr>
-          <w:lang w:val="it-IT"/>
-        </w:rPr>
-        <w:t xml:space="preserve">esaminata l’eventuale documentazione </w:t>
-      </w:r>
-      <w:r>
-        <w:rPr>
-          <w:rFonts w:eastAsia="Noto Serif CJK SC" w:cs="Lohit Devanagari"/>
-          <w:color w:val="auto"/>
-          <w:kern w:val="2"/>
-          <w:sz w:val="24"/>
-          <w:szCs w:val="24"/>
-          <w:lang w:val="it-IT" w:eastAsia="zh-CN" w:bidi="hi-IN"/>
-        </w:rPr>
-        <w:t>inviata</w:t>
-      </w:r>
-      <w:r>
-        <w:rPr>
-          <w:lang w:val="it-IT"/>
-        </w:rPr>
-        <w:t xml:space="preserve">, questo Comando ritiene </w:t>
-      </w:r>
-      <w:r>
-        <w:rPr>
-          <w:rStyle w:val="DamodificareEG"/>
-          <w:lang w:val="it-IT"/>
-        </w:rPr>
-        <w:t>impossibile/non necessario</w:t>
-      </w:r>
-      <w:r>
-        <w:rPr>
-          <w:lang w:val="it-IT"/>
-        </w:rPr>
-        <w:t xml:space="preserve"> eseguire sopralluogo, in quanto:</w:t>
+      </w:pPr>
+      <w:r>
+        <w:rPr>
+          <w:rStyle w:val="DamodificareEG"/>
+        </w:rPr>
+        <w:t>[in caso di esposto]</w:t>
       </w:r>
     </w:p>
     <w:p>
@@ -787,19 +784,7 @@
         <w:rPr>
           <w:rStyle w:val="DamodificareEG"/>
         </w:rPr>
-        <w:t xml:space="preserve">non </w:t>
-      </w:r>
-      <w:r>
-        <w:rPr>
-          <w:rStyle w:val="DamodificareEG"/>
-        </w:rPr>
-        <w:t>appaiono</w:t>
-      </w:r>
-      <w:r>
-        <w:rPr>
-          <w:rStyle w:val="DamodificareEG"/>
-        </w:rPr>
-        <w:t xml:space="preserve"> aspetti di sicurezza antincendio di competenza di questo Comando;</w:t>
+        <w:t>non appaiono aspetti di sicurezza antincendio di competenza di questo Comando;</w:t>
       </w:r>
     </w:p>
     <w:p>
@@ -815,7 +800,19 @@
         <w:rPr>
           <w:rStyle w:val="DamodificareEG"/>
         </w:rPr>
-        <w:t>non è possibile identificare l’attività oggetto della segnalazione;</w:t>
+        <w:t>non è possibile identificare l’attività oggetto dell</w:t>
+      </w:r>
+      <w:r>
+        <w:rPr>
+          <w:rStyle w:val="DamodificareEG"/>
+        </w:rPr>
+        <w:t>a segnalazione</w:t>
+      </w:r>
+      <w:r>
+        <w:rPr>
+          <w:rStyle w:val="DamodificareEG"/>
+        </w:rPr>
+        <w:t>;</w:t>
       </w:r>
     </w:p>
     <w:p>
@@ -832,21 +829,35 @@
           <w:rStyle w:val="DamodificareEG"/>
           <w:lang w:val="it-IT"/>
         </w:rPr>
-        <w:t xml:space="preserve">è già stato eseguito recente sopralluogo in data … e non </w:t>
+        <w:t>è già stat</w:t>
       </w:r>
       <w:r>
         <w:rPr>
           <w:rStyle w:val="DamodificareEG"/>
           <w:lang w:val="it-IT"/>
         </w:rPr>
-        <w:t>sono indicate</w:t>
+        <w:t>a recentemente</w:t>
       </w:r>
       <w:r>
         <w:rPr>
           <w:rStyle w:val="DamodificareEG"/>
           <w:lang w:val="it-IT"/>
         </w:rPr>
-        <w:t xml:space="preserve"> significative modificazioni dell’attività;</w:t>
+        <w:t xml:space="preserve"> eseguit</w:t>
+      </w:r>
+      <w:r>
+        <w:rPr>
+          <w:rStyle w:val="DamodificareEG"/>
+          <w:lang w:val="it-IT"/>
+        </w:rPr>
+        <w:t>a valutazione</w:t>
+      </w:r>
+      <w:r>
+        <w:rPr>
+          <w:rStyle w:val="DamodificareEG"/>
+          <w:lang w:val="it-IT"/>
+        </w:rPr>
+        <w:t xml:space="preserve"> e non sono indicate significative modificazioni dell’attività;</w:t>
       </w:r>
     </w:p>
     <w:p>
@@ -869,6 +880,18 @@
     <w:p>
       <w:pPr>
         <w:pStyle w:val="TextBody"/>
+        <w:rPr/>
+      </w:pPr>
+      <w:r>
+        <w:rPr>
+          <w:rStyle w:val="DamodificareEG"/>
+        </w:rPr>
+        <w:t>[in caso di invio di documentazione o richiesta di pareri non dovuti]</w:t>
+      </w:r>
+    </w:p>
+    <w:p>
+      <w:pPr>
+        <w:pStyle w:val="TextBody"/>
         <w:numPr>
           <w:ilvl w:val="0"/>
           <w:numId w:val="1"/>
@@ -879,33 +902,151 @@
         <w:rPr>
           <w:rStyle w:val="DamodificareEG"/>
         </w:rPr>
-        <w:t>…</w:t>
+        <w:t>le disposizioni regolamentari non prevedono parere da parte di questo Comando in tali casi;</w:t>
       </w:r>
     </w:p>
     <w:p>
       <w:pPr>
         <w:pStyle w:val="TextBody"/>
+        <w:numPr>
+          <w:ilvl w:val="0"/>
+          <w:numId w:val="1"/>
+        </w:numPr>
         <w:rPr/>
       </w:pPr>
       <w:r>
+        <w:rPr>
+          <w:rStyle w:val="DamodificareEG"/>
+        </w:rPr>
+        <w:t>la valutazione</w:t>
+      </w:r>
+      <w:r>
+        <w:rPr>
+          <w:rStyle w:val="DamodificareEG"/>
+        </w:rPr>
+        <w:t xml:space="preserve"> da parte di questo Comando </w:t>
+      </w:r>
+      <w:r>
+        <w:rPr>
+          <w:rStyle w:val="DamodificareEG"/>
+        </w:rPr>
+        <w:t xml:space="preserve">nell’ambito di organi collegiali è prevista </w:t>
+      </w:r>
+      <w:r>
+        <w:rPr>
+          <w:rStyle w:val="DamodificareEG"/>
+          <w:i/>
+          <w:iCs/>
+        </w:rPr>
+        <w:t>esclusivamente</w:t>
+      </w:r>
+      <w:r>
+        <w:rPr>
+          <w:rStyle w:val="DamodificareEG"/>
+        </w:rPr>
+        <w:t xml:space="preserve"> </w:t>
+      </w:r>
+      <w:r>
+        <w:rPr>
+          <w:rStyle w:val="DamodificareEG"/>
+        </w:rPr>
+        <w:t xml:space="preserve">per </w:t>
+      </w:r>
+      <w:r>
+        <w:rPr>
+          <w:rStyle w:val="DamodificareEG"/>
+        </w:rPr>
+        <w:t xml:space="preserve">attività di </w:t>
+      </w:r>
+      <w:r>
+        <w:rPr>
+          <w:rStyle w:val="DamodificareEG"/>
+          <w:i/>
+          <w:iCs/>
+        </w:rPr>
+        <w:t>pubblico spettacolo</w:t>
+      </w:r>
+      <w:r>
+        <w:rPr>
+          <w:rStyle w:val="DamodificareEG"/>
+        </w:rPr>
+        <w:t xml:space="preserve"> </w:t>
+      </w:r>
+      <w:r>
+        <w:rPr>
+          <w:rStyle w:val="DamodificareEG"/>
+        </w:rPr>
+        <w:t>aventi capienza &gt; 200 occupanti oppure manifestazioni pubbliche che</w:t>
+      </w:r>
+      <w:r>
+        <w:rPr>
+          <w:rStyle w:val="DamodificareEG"/>
+        </w:rPr>
+        <w:t xml:space="preserve"> present</w:t>
+      </w:r>
+      <w:r>
+        <w:rPr>
+          <w:rStyle w:val="DamodificareEG"/>
+        </w:rPr>
+        <w:t>ino</w:t>
+      </w:r>
+      <w:r>
+        <w:rPr>
+          <w:rStyle w:val="DamodificareEG"/>
+        </w:rPr>
+        <w:t xml:space="preserve"> </w:t>
+      </w:r>
+      <w:r>
+        <w:rPr>
+          <w:rStyle w:val="DamodificareEG"/>
+          <w:i/>
+          <w:iCs/>
+        </w:rPr>
+        <w:t>peculiari condizioni di criticità</w:t>
+      </w:r>
+      <w:r>
+        <w:rPr>
+          <w:rStyle w:val="DamodificareEG"/>
+        </w:rPr>
+        <w:t xml:space="preserve"> </w:t>
+      </w:r>
+      <w:r>
+        <w:rPr>
+          <w:rStyle w:val="DamodificareEG"/>
+        </w:rPr>
+        <w:t xml:space="preserve">secondo </w:t>
+      </w:r>
+      <w:r>
+        <w:rPr>
+          <w:rStyle w:val="DamodificareEG"/>
+        </w:rPr>
+        <w:t xml:space="preserve">Circolare n. 11001/1/110/(10) del 18 luglio 2018. </w:t>
+      </w:r>
+      <w:r>
+        <w:rPr>
+          <w:rStyle w:val="DamodificareEG"/>
+        </w:rPr>
+        <w:t>Pertanto questo Comando è non competente.</w:t>
+      </w:r>
+    </w:p>
+    <w:p>
+      <w:pPr>
+        <w:pStyle w:val="TextBody"/>
         <w:rPr/>
-        <w:t xml:space="preserve">In ogni caso, qualora </w:t>
-      </w:r>
+      </w:pPr>
       <w:r>
         <w:rPr/>
-        <w:t xml:space="preserve">si ritenga </w:t>
-      </w:r>
-      <w:r>
+        <w:t>Ciò non esclude che questo Comando possa comunque condurre controlli ispettivi ai sensi dell’art. 19 del decreto legislativo 139/2006 su quanto segnalato.</w:t>
+      </w:r>
+    </w:p>
+    <w:p>
+      <w:pPr>
+        <w:pStyle w:val="TextBody"/>
         <w:rPr/>
-        <w:t xml:space="preserve">sussista pericolo incombente per l’incolumità delle persone, si invita l’esponente a richiedere intervento urgente di questo Comando tramite il numero unico di </w:t>
-      </w:r>
+      </w:pPr>
       <w:r>
         <w:rPr/>
-        <w:t>emergenza</w:t>
-      </w:r>
-      <w:r>
-        <w:rPr/>
-        <w:t> 1-1-2.</w:t>
+        <w:t>In ogni caso, qualora si ritenga sussista pericolo incombente per l’incolumità delle persone, si invita a richiedere intervento urgente di questo Comando tramite il numero unico di emergenza 1-1-2.</w:t>
       </w:r>
     </w:p>
     <w:tbl>
@@ -1496,7 +1637,7 @@
     <w:pPr>
       <w:widowControl/>
       <w:suppressAutoHyphens w:val="true"/>
-      <w:overflowPunct w:val="false"/>
+      <w:overflowPunct w:val="true"/>
       <w:bidi w:val="0"/>
       <w:spacing w:before="0" w:after="0"/>
       <w:jc w:val="left"/>

--- a/modelli/ES_esposto, controllo/ES60_NDO.docx
+++ b/modelli/ES_esposto, controllo/ES60_NDO.docx
@@ -726,37 +726,7 @@
         <w:rPr>
           <w:lang w:val="it-IT"/>
         </w:rPr>
-        <w:t>Q</w:t>
-      </w:r>
-      <w:r>
-        <w:rPr>
-          <w:lang w:val="it-IT"/>
-        </w:rPr>
-        <w:t xml:space="preserve">uesto Comando </w:t>
-      </w:r>
-      <w:r>
-        <w:rPr>
-          <w:lang w:val="it-IT"/>
-        </w:rPr>
-        <w:t xml:space="preserve">ha </w:t>
-      </w:r>
-      <w:r>
-        <w:rPr>
-          <w:lang w:val="it-IT"/>
-        </w:rPr>
-        <w:t>disposto</w:t>
-      </w:r>
-      <w:r>
-        <w:rPr>
-          <w:lang w:val="it-IT"/>
-        </w:rPr>
-        <w:t xml:space="preserve"> l’archiviazione della segnalazione in oggetto</w:t>
-      </w:r>
-      <w:r>
-        <w:rPr>
-          <w:lang w:val="it-IT"/>
-        </w:rPr>
-        <w:t>, in quanto:</w:t>
+        <w:t>Questo Comando ha disposto l’archiviazione della segnalazione in oggetto, in quanto:</w:t>
       </w:r>
     </w:p>
     <w:p>
@@ -800,19 +770,7 @@
         <w:rPr>
           <w:rStyle w:val="DamodificareEG"/>
         </w:rPr>
-        <w:t>non è possibile identificare l’attività oggetto dell</w:t>
-      </w:r>
-      <w:r>
-        <w:rPr>
-          <w:rStyle w:val="DamodificareEG"/>
-        </w:rPr>
-        <w:t>a segnalazione</w:t>
-      </w:r>
-      <w:r>
-        <w:rPr>
-          <w:rStyle w:val="DamodificareEG"/>
-        </w:rPr>
-        <w:t>;</w:t>
+        <w:t>non è possibile identificare l’attività oggetto della segnalazione;</w:t>
       </w:r>
     </w:p>
     <w:p>
@@ -829,35 +787,7 @@
           <w:rStyle w:val="DamodificareEG"/>
           <w:lang w:val="it-IT"/>
         </w:rPr>
-        <w:t>è già stat</w:t>
-      </w:r>
-      <w:r>
-        <w:rPr>
-          <w:rStyle w:val="DamodificareEG"/>
-          <w:lang w:val="it-IT"/>
-        </w:rPr>
-        <w:t>a recentemente</w:t>
-      </w:r>
-      <w:r>
-        <w:rPr>
-          <w:rStyle w:val="DamodificareEG"/>
-          <w:lang w:val="it-IT"/>
-        </w:rPr>
-        <w:t xml:space="preserve"> eseguit</w:t>
-      </w:r>
-      <w:r>
-        <w:rPr>
-          <w:rStyle w:val="DamodificareEG"/>
-          <w:lang w:val="it-IT"/>
-        </w:rPr>
-        <w:t>a valutazione</w:t>
-      </w:r>
-      <w:r>
-        <w:rPr>
-          <w:rStyle w:val="DamodificareEG"/>
-          <w:lang w:val="it-IT"/>
-        </w:rPr>
-        <w:t xml:space="preserve"> e non sono indicate significative modificazioni dell’attività;</w:t>
+        <w:t>è già stata recentemente eseguita valutazione e non sono indicate significative modificazioni dell’attività;</w:t>
       </w:r>
     </w:p>
     <w:p>
@@ -880,6 +810,17 @@
     <w:p>
       <w:pPr>
         <w:pStyle w:val="TextBody"/>
+        <w:rPr>
+          <w:rStyle w:val="DamodificareEG"/>
+        </w:rPr>
+      </w:pPr>
+      <w:r>
+        <w:rPr/>
+      </w:r>
+    </w:p>
+    <w:p>
+      <w:pPr>
+        <w:pStyle w:val="TextBody"/>
         <w:rPr/>
       </w:pPr>
       <w:r>
@@ -896,7 +837,9 @@
           <w:ilvl w:val="0"/>
           <w:numId w:val="1"/>
         </w:numPr>
-        <w:rPr/>
+        <w:rPr>
+          <w:rStyle w:val="DamodificareEG"/>
+        </w:rPr>
       </w:pPr>
       <w:r>
         <w:rPr>
@@ -918,19 +861,13 @@
         <w:rPr>
           <w:rStyle w:val="DamodificareEG"/>
         </w:rPr>
-        <w:t>la valutazione</w:t>
-      </w:r>
-      <w:r>
-        <w:rPr>
-          <w:rStyle w:val="DamodificareEG"/>
-        </w:rPr>
-        <w:t xml:space="preserve"> da parte di questo Comando </w:t>
-      </w:r>
-      <w:r>
-        <w:rPr>
-          <w:rStyle w:val="DamodificareEG"/>
-        </w:rPr>
-        <w:t xml:space="preserve">nell’ambito di organi collegiali è prevista </w:t>
+        <w:t>l</w:t>
+      </w:r>
+      <w:r>
+        <w:rPr>
+          <w:rStyle w:val="DamodificareEG"/>
+        </w:rPr>
+        <w:t xml:space="preserve">a valutazione da parte di questo Comando è prevista </w:t>
       </w:r>
       <w:r>
         <w:rPr>
@@ -944,19 +881,23 @@
         <w:rPr>
           <w:rStyle w:val="DamodificareEG"/>
         </w:rPr>
-        <w:t xml:space="preserve"> </w:t>
-      </w:r>
-      <w:r>
-        <w:rPr>
-          <w:rStyle w:val="DamodificareEG"/>
-        </w:rPr>
-        <w:t xml:space="preserve">per </w:t>
-      </w:r>
-      <w:r>
-        <w:rPr>
-          <w:rStyle w:val="DamodificareEG"/>
-        </w:rPr>
-        <w:t xml:space="preserve">attività di </w:t>
+        <w:t>:</w:t>
+      </w:r>
+    </w:p>
+    <w:p>
+      <w:pPr>
+        <w:pStyle w:val="TextBody"/>
+        <w:numPr>
+          <w:ilvl w:val="1"/>
+          <w:numId w:val="1"/>
+        </w:numPr>
+        <w:rPr/>
+      </w:pPr>
+      <w:r>
+        <w:rPr>
+          <w:rStyle w:val="DamodificareEG"/>
+        </w:rPr>
+        <w:t xml:space="preserve">per attività di </w:t>
       </w:r>
       <w:r>
         <w:rPr>
@@ -964,37 +905,29 @@
           <w:i/>
           <w:iCs/>
         </w:rPr>
-        <w:t>pubblico spettacolo</w:t>
-      </w:r>
-      <w:r>
-        <w:rPr>
-          <w:rStyle w:val="DamodificareEG"/>
-        </w:rPr>
-        <w:t xml:space="preserve"> </w:t>
-      </w:r>
-      <w:r>
-        <w:rPr>
-          <w:rStyle w:val="DamodificareEG"/>
-        </w:rPr>
-        <w:t>aventi capienza &gt; 200 occupanti oppure manifestazioni pubbliche che</w:t>
-      </w:r>
-      <w:r>
-        <w:rPr>
-          <w:rStyle w:val="DamodificareEG"/>
-        </w:rPr>
-        <w:t xml:space="preserve"> present</w:t>
-      </w:r>
-      <w:r>
-        <w:rPr>
-          <w:rStyle w:val="DamodificareEG"/>
-        </w:rPr>
-        <w:t>ino</w:t>
-      </w:r>
-      <w:r>
-        <w:rPr>
-          <w:rStyle w:val="DamodificareEG"/>
-        </w:rPr>
-        <w:t xml:space="preserve"> </w:t>
+        <w:t>pubblico spettacolo o intrattenimento</w:t>
+      </w:r>
+      <w:r>
+        <w:rPr>
+          <w:rStyle w:val="DamodificareEG"/>
+        </w:rPr>
+        <w:t xml:space="preserve"> aventi capienza &gt; 200 occupanti, in seno alla Commissione di vigilanza comunale o provinciale;</w:t>
+      </w:r>
+    </w:p>
+    <w:p>
+      <w:pPr>
+        <w:pStyle w:val="TextBody"/>
+        <w:numPr>
+          <w:ilvl w:val="1"/>
+          <w:numId w:val="1"/>
+        </w:numPr>
+        <w:rPr/>
+      </w:pPr>
+      <w:r>
+        <w:rPr>
+          <w:rStyle w:val="DamodificareEG"/>
+        </w:rPr>
+        <w:t xml:space="preserve">per </w:t>
       </w:r>
       <w:r>
         <w:rPr>
@@ -1002,31 +935,27 @@
           <w:i/>
           <w:iCs/>
         </w:rPr>
+        <w:t>manifestazioni pubbliche</w:t>
+      </w:r>
+      <w:r>
+        <w:rPr>
+          <w:rStyle w:val="DamodificareEG"/>
+        </w:rPr>
+        <w:t xml:space="preserve"> che presentino </w:t>
+      </w:r>
+      <w:r>
+        <w:rPr>
+          <w:rStyle w:val="DamodificareEG"/>
+          <w:i/>
+          <w:iCs/>
+        </w:rPr>
         <w:t>peculiari condizioni di criticità</w:t>
       </w:r>
       <w:r>
         <w:rPr>
           <w:rStyle w:val="DamodificareEG"/>
         </w:rPr>
-        <w:t xml:space="preserve"> </w:t>
-      </w:r>
-      <w:r>
-        <w:rPr>
-          <w:rStyle w:val="DamodificareEG"/>
-        </w:rPr>
-        <w:t xml:space="preserve">secondo </w:t>
-      </w:r>
-      <w:r>
-        <w:rPr>
-          <w:rStyle w:val="DamodificareEG"/>
-        </w:rPr>
-        <w:t xml:space="preserve">Circolare n. 11001/1/110/(10) del 18 luglio 2018. </w:t>
-      </w:r>
-      <w:r>
-        <w:rPr>
-          <w:rStyle w:val="DamodificareEG"/>
-        </w:rPr>
-        <w:t>Pertanto questo Comando è non competente.</w:t>
+        <w:t xml:space="preserve"> secondo Circolare Ministero dell’Interno n. 11001/1/110/(10) del 18 luglio 2018, in seno al Comitato ordine e sicurezza pubblica della Prefettura.</w:t>
       </w:r>
     </w:p>
     <w:p>
@@ -1286,7 +1215,7 @@
     </w:r>
     <w:r>
       <w:rPr/>
-      <w:t>1</w:t>
+      <w:t>2</w:t>
     </w:r>
     <w:r>
       <w:rPr/>
@@ -1310,7 +1239,7 @@
     </w:r>
     <w:r>
       <w:rPr/>
-      <w:t>1</w:t>
+      <w:t>2</w:t>
     </w:r>
     <w:r>
       <w:rPr/>
@@ -1637,7 +1566,7 @@
     <w:pPr>
       <w:widowControl/>
       <w:suppressAutoHyphens w:val="true"/>
-      <w:overflowPunct w:val="true"/>
+      <w:overflowPunct w:val="false"/>
       <w:bidi w:val="0"/>
       <w:spacing w:before="0" w:after="0"/>
       <w:jc w:val="left"/>

--- a/modelli/ES_esposto, controllo/ES60_NDO.docx
+++ b/modelli/ES_esposto, controllo/ES60_NDO.docx
@@ -732,18 +732,6 @@
     <w:p>
       <w:pPr>
         <w:pStyle w:val="TextBody"/>
-        <w:rPr/>
-      </w:pPr>
-      <w:r>
-        <w:rPr>
-          <w:rStyle w:val="DamodificareEG"/>
-        </w:rPr>
-        <w:t>[in caso di esposto]</w:t>
-      </w:r>
-    </w:p>
-    <w:p>
-      <w:pPr>
-        <w:pStyle w:val="TextBody"/>
         <w:numPr>
           <w:ilvl w:val="0"/>
           <w:numId w:val="1"/>
@@ -816,146 +804,6 @@
       </w:pPr>
       <w:r>
         <w:rPr/>
-      </w:r>
-    </w:p>
-    <w:p>
-      <w:pPr>
-        <w:pStyle w:val="TextBody"/>
-        <w:rPr/>
-      </w:pPr>
-      <w:r>
-        <w:rPr>
-          <w:rStyle w:val="DamodificareEG"/>
-        </w:rPr>
-        <w:t>[in caso di invio di documentazione o richiesta di pareri non dovuti]</w:t>
-      </w:r>
-    </w:p>
-    <w:p>
-      <w:pPr>
-        <w:pStyle w:val="TextBody"/>
-        <w:numPr>
-          <w:ilvl w:val="0"/>
-          <w:numId w:val="1"/>
-        </w:numPr>
-        <w:rPr>
-          <w:rStyle w:val="DamodificareEG"/>
-        </w:rPr>
-      </w:pPr>
-      <w:r>
-        <w:rPr>
-          <w:rStyle w:val="DamodificareEG"/>
-        </w:rPr>
-        <w:t>le disposizioni regolamentari non prevedono parere da parte di questo Comando in tali casi;</w:t>
-      </w:r>
-    </w:p>
-    <w:p>
-      <w:pPr>
-        <w:pStyle w:val="TextBody"/>
-        <w:numPr>
-          <w:ilvl w:val="0"/>
-          <w:numId w:val="1"/>
-        </w:numPr>
-        <w:rPr/>
-      </w:pPr>
-      <w:r>
-        <w:rPr>
-          <w:rStyle w:val="DamodificareEG"/>
-        </w:rPr>
-        <w:t>l</w:t>
-      </w:r>
-      <w:r>
-        <w:rPr>
-          <w:rStyle w:val="DamodificareEG"/>
-        </w:rPr>
-        <w:t xml:space="preserve">a valutazione da parte di questo Comando è prevista </w:t>
-      </w:r>
-      <w:r>
-        <w:rPr>
-          <w:rStyle w:val="DamodificareEG"/>
-          <w:i/>
-          <w:iCs/>
-        </w:rPr>
-        <w:t>esclusivamente</w:t>
-      </w:r>
-      <w:r>
-        <w:rPr>
-          <w:rStyle w:val="DamodificareEG"/>
-        </w:rPr>
-        <w:t>:</w:t>
-      </w:r>
-    </w:p>
-    <w:p>
-      <w:pPr>
-        <w:pStyle w:val="TextBody"/>
-        <w:numPr>
-          <w:ilvl w:val="1"/>
-          <w:numId w:val="1"/>
-        </w:numPr>
-        <w:rPr/>
-      </w:pPr>
-      <w:r>
-        <w:rPr>
-          <w:rStyle w:val="DamodificareEG"/>
-        </w:rPr>
-        <w:t xml:space="preserve">per attività di </w:t>
-      </w:r>
-      <w:r>
-        <w:rPr>
-          <w:rStyle w:val="DamodificareEG"/>
-          <w:i/>
-          <w:iCs/>
-        </w:rPr>
-        <w:t>pubblico spettacolo o intrattenimento</w:t>
-      </w:r>
-      <w:r>
-        <w:rPr>
-          <w:rStyle w:val="DamodificareEG"/>
-        </w:rPr>
-        <w:t xml:space="preserve"> aventi capienza &gt; 200 occupanti, in seno alla Commissione di vigilanza comunale o provinciale;</w:t>
-      </w:r>
-    </w:p>
-    <w:p>
-      <w:pPr>
-        <w:pStyle w:val="TextBody"/>
-        <w:numPr>
-          <w:ilvl w:val="1"/>
-          <w:numId w:val="1"/>
-        </w:numPr>
-        <w:rPr/>
-      </w:pPr>
-      <w:r>
-        <w:rPr>
-          <w:rStyle w:val="DamodificareEG"/>
-        </w:rPr>
-        <w:t xml:space="preserve">per </w:t>
-      </w:r>
-      <w:r>
-        <w:rPr>
-          <w:rStyle w:val="DamodificareEG"/>
-          <w:i/>
-          <w:iCs/>
-        </w:rPr>
-        <w:t>manifestazioni pubbliche</w:t>
-      </w:r>
-      <w:r>
-        <w:rPr>
-          <w:rStyle w:val="DamodificareEG"/>
-        </w:rPr>
-        <w:t xml:space="preserve"> che presentino </w:t>
-      </w:r>
-      <w:r>
-        <w:rPr>
-          <w:rStyle w:val="DamodificareEG"/>
-          <w:i/>
-          <w:iCs/>
-        </w:rPr>
-        <w:t>peculiari condizioni di criticità</w:t>
-      </w:r>
-      <w:r>
-        <w:rPr>
-          <w:rStyle w:val="DamodificareEG"/>
-        </w:rPr>
-        <w:t xml:space="preserve"> secondo Circolare Ministero dell’Interno n. 11001/1/110/(10) del 18 luglio 2018, in seno al Comitato ordine e sicurezza pubblica della Prefettura.</w:t>
       </w:r>
     </w:p>
     <w:p>
@@ -1215,7 +1063,7 @@
     </w:r>
     <w:r>
       <w:rPr/>
-      <w:t>2</w:t>
+      <w:t>1</w:t>
     </w:r>
     <w:r>
       <w:rPr/>
@@ -1239,7 +1087,7 @@
     </w:r>
     <w:r>
       <w:rPr/>
-      <w:t>2</w:t>
+      <w:t>1</w:t>
     </w:r>
     <w:r>
       <w:rPr/>
@@ -1566,7 +1414,7 @@
     <w:pPr>
       <w:widowControl/>
       <w:suppressAutoHyphens w:val="true"/>
-      <w:overflowPunct w:val="false"/>
+      <w:overflowPunct w:val="true"/>
       <w:bidi w:val="0"/>
       <w:spacing w:before="0" w:after="0"/>
       <w:jc w:val="left"/>

--- a/modelli/ES_esposto, controllo/ES60_NDO.docx
+++ b/modelli/ES_esposto, controllo/ES60_NDO.docx
@@ -413,7 +413,7 @@
     </w:tbl>
     <w:p>
       <w:pPr>
-        <w:pStyle w:val="TextBody"/>
+        <w:pStyle w:val="BodyText"/>
         <w:rPr/>
       </w:pPr>
       <w:r>
@@ -469,7 +469,6 @@
               <w:widowControl w:val="false"/>
               <w:rPr>
                 <w:b/>
-                <w:b/>
                 <w:bCs/>
               </w:rPr>
             </w:pPr>
@@ -710,7 +709,7 @@
     </w:tbl>
     <w:p>
       <w:pPr>
-        <w:pStyle w:val="TextBody"/>
+        <w:pStyle w:val="BodyText"/>
         <w:rPr/>
       </w:pPr>
       <w:r>
@@ -719,7 +718,7 @@
     </w:p>
     <w:p>
       <w:pPr>
-        <w:pStyle w:val="TextBody"/>
+        <w:pStyle w:val="BodyText"/>
         <w:rPr/>
       </w:pPr>
       <w:r>
@@ -731,7 +730,7 @@
     </w:p>
     <w:p>
       <w:pPr>
-        <w:pStyle w:val="TextBody"/>
+        <w:pStyle w:val="BodyText"/>
         <w:numPr>
           <w:ilvl w:val="0"/>
           <w:numId w:val="1"/>
@@ -747,7 +746,7 @@
     </w:p>
     <w:p>
       <w:pPr>
-        <w:pStyle w:val="TextBody"/>
+        <w:pStyle w:val="BodyText"/>
         <w:numPr>
           <w:ilvl w:val="0"/>
           <w:numId w:val="1"/>
@@ -763,7 +762,7 @@
     </w:p>
     <w:p>
       <w:pPr>
-        <w:pStyle w:val="TextBody"/>
+        <w:pStyle w:val="BodyText"/>
         <w:numPr>
           <w:ilvl w:val="0"/>
           <w:numId w:val="1"/>
@@ -775,12 +774,40 @@
           <w:rStyle w:val="DamodificareEG"/>
           <w:lang w:val="it-IT"/>
         </w:rPr>
-        <w:t>è già stata recentemente eseguita valutazione e non sono indicate significative modificazioni dell’attività;</w:t>
+        <w:t xml:space="preserve">è già stata recentemente eseguita valutazione e non sono indicate </w:t>
+      </w:r>
+      <w:r>
+        <w:rPr>
+          <w:rStyle w:val="DamodificareEG"/>
+          <w:lang w:val="it-IT"/>
+        </w:rPr>
+        <w:t>modifiche</w:t>
+      </w:r>
+      <w:r>
+        <w:rPr>
+          <w:rStyle w:val="DamodificareEG"/>
+          <w:lang w:val="it-IT"/>
+        </w:rPr>
+        <w:t xml:space="preserve"> </w:t>
+      </w:r>
+      <w:r>
+        <w:rPr>
+          <w:rStyle w:val="DamodificareEG"/>
+          <w:lang w:val="it-IT"/>
+        </w:rPr>
+        <w:t xml:space="preserve">rilevanti </w:t>
+      </w:r>
+      <w:r>
+        <w:rPr>
+          <w:rStyle w:val="DamodificareEG"/>
+          <w:lang w:val="it-IT"/>
+        </w:rPr>
+        <w:t>dell’attività;</w:t>
       </w:r>
     </w:p>
     <w:p>
       <w:pPr>
-        <w:pStyle w:val="TextBody"/>
+        <w:pStyle w:val="BodyText"/>
         <w:numPr>
           <w:ilvl w:val="0"/>
           <w:numId w:val="1"/>
@@ -797,7 +824,7 @@
     </w:p>
     <w:p>
       <w:pPr>
-        <w:pStyle w:val="TextBody"/>
+        <w:pStyle w:val="BodyText"/>
         <w:rPr>
           <w:rStyle w:val="DamodificareEG"/>
         </w:rPr>
@@ -808,7 +835,7 @@
     </w:p>
     <w:p>
       <w:pPr>
-        <w:pStyle w:val="TextBody"/>
+        <w:pStyle w:val="BodyText"/>
         <w:rPr/>
       </w:pPr>
       <w:r>
@@ -818,7 +845,7 @@
     </w:p>
     <w:p>
       <w:pPr>
-        <w:pStyle w:val="TextBody"/>
+        <w:pStyle w:val="BodyText"/>
         <w:rPr/>
       </w:pPr>
       <w:r>
@@ -1414,7 +1441,7 @@
     <w:pPr>
       <w:widowControl/>
       <w:suppressAutoHyphens w:val="true"/>
-      <w:overflowPunct w:val="true"/>
+      <w:overflowPunct w:val="false"/>
       <w:bidi w:val="0"/>
       <w:spacing w:before="0" w:after="0"/>
       <w:jc w:val="left"/>
@@ -1433,8 +1460,8 @@
     <w:qFormat/>
     <w:rPr/>
   </w:style>
-  <w:style w:type="character" w:styleId="CollegamentoInternet">
-    <w:name w:val="Collegamento Internet"/>
+  <w:style w:type="character" w:styleId="Hyperlink">
+    <w:name w:val="Hyperlink"/>
     <w:basedOn w:val="DefaultParagraphFont"/>
     <w:qFormat/>
     <w:rPr>
@@ -1457,10 +1484,10 @@
       <w:rFonts w:ascii="OpenSymbol" w:hAnsi="OpenSymbol" w:eastAsia="OpenSymbol" w:cs="OpenSymbol"/>
     </w:rPr>
   </w:style>
-  <w:style w:type="paragraph" w:styleId="Heading">
-    <w:name w:val="Heading"/>
+  <w:style w:type="paragraph" w:styleId="Titolo">
+    <w:name w:val="Titolo"/>
     <w:basedOn w:val="Normal"/>
-    <w:next w:val="TextBody"/>
+    <w:next w:val="BodyText"/>
     <w:qFormat/>
     <w:pPr>
       <w:keepNext w:val="true"/>
@@ -1472,7 +1499,7 @@
       <w:szCs w:val="28"/>
     </w:rPr>
   </w:style>
-  <w:style w:type="paragraph" w:styleId="TextBody">
+  <w:style w:type="paragraph" w:styleId="BodyText">
     <w:name w:val="Body Text"/>
     <w:basedOn w:val="Normal"/>
     <w:pPr>
@@ -1483,7 +1510,7 @@
   </w:style>
   <w:style w:type="paragraph" w:styleId="List">
     <w:name w:val="List"/>
-    <w:basedOn w:val="TextBody"/>
+    <w:basedOn w:val="BodyText"/>
     <w:pPr/>
     <w:rPr>
       <w:rFonts w:cs="Lohit Devanagari"/>
@@ -1503,33 +1530,6 @@
       <w:iCs/>
       <w:sz w:val="24"/>
       <w:szCs w:val="24"/>
-    </w:rPr>
-  </w:style>
-  <w:style w:type="paragraph" w:styleId="Index">
-    <w:name w:val="Index"/>
-    <w:basedOn w:val="Normal"/>
-    <w:qFormat/>
-    <w:pPr>
-      <w:suppressLineNumbers/>
-    </w:pPr>
-    <w:rPr>
-      <w:rFonts w:cs="Lohit Devanagari"/>
-      <w:lang w:val="zxx" w:eastAsia="zxx" w:bidi="zxx"/>
-    </w:rPr>
-  </w:style>
-  <w:style w:type="paragraph" w:styleId="Titolo">
-    <w:name w:val="Titolo"/>
-    <w:basedOn w:val="Normal"/>
-    <w:next w:val="TextBody"/>
-    <w:qFormat/>
-    <w:pPr>
-      <w:keepNext w:val="true"/>
-      <w:spacing w:before="240" w:after="120"/>
-    </w:pPr>
-    <w:rPr>
-      <w:rFonts w:ascii="Liberation Sans" w:hAnsi="Liberation Sans" w:eastAsia="Noto Sans CJK SC" w:cs="Lohit Devanagari"/>
-      <w:sz w:val="28"/>
-      <w:szCs w:val="28"/>
     </w:rPr>
   </w:style>
   <w:style w:type="paragraph" w:styleId="Indice">
@@ -1570,20 +1570,6 @@
     <w:name w:val="Intestazione e piè di pagina"/>
     <w:basedOn w:val="Normal"/>
     <w:qFormat/>
-    <w:pPr>
-      <w:suppressLineNumbers/>
-      <w:tabs>
-        <w:tab w:val="clear" w:pos="709"/>
-        <w:tab w:val="center" w:pos="4819" w:leader="none"/>
-        <w:tab w:val="right" w:pos="9638" w:leader="none"/>
-      </w:tabs>
-    </w:pPr>
-    <w:rPr/>
-  </w:style>
-  <w:style w:type="paragraph" w:styleId="HeaderandFooter">
-    <w:name w:val="Header and Footer"/>
-    <w:basedOn w:val="Normal"/>
-    <w:qFormat/>
     <w:pPr/>
     <w:rPr/>
   </w:style>
@@ -1606,28 +1592,111 @@
     </w:pPr>
     <w:rPr/>
   </w:style>
-  <w:style w:type="paragraph" w:styleId="TableContents">
-    <w:name w:val="Table Contents"/>
-    <w:basedOn w:val="Normal"/>
-    <w:qFormat/>
-    <w:pPr>
-      <w:widowControl w:val="false"/>
-      <w:suppressLineNumbers/>
-    </w:pPr>
-    <w:rPr/>
-  </w:style>
-  <w:style w:type="paragraph" w:styleId="TableHeading">
-    <w:name w:val="Table Heading"/>
-    <w:basedOn w:val="TableContents"/>
-    <w:qFormat/>
-    <w:pPr>
-      <w:suppressLineNumbers/>
-      <w:jc w:val="center"/>
-    </w:pPr>
-    <w:rPr>
-      <w:b/>
-      <w:bCs/>
-    </w:rPr>
-  </w:style>
 </w:styles>
+</file>
+
+<file path=word/theme/theme1.xml><?xml version="1.0" encoding="utf-8"?>
+<a:theme xmlns:a="http://schemas.openxmlformats.org/drawingml/2006/main" xmlns:r="http://schemas.openxmlformats.org/officeDocument/2006/relationships" name="Office Theme">
+  <a:themeElements>
+    <a:clrScheme name="LibreOffice">
+      <a:dk1>
+        <a:srgbClr val="000000"/>
+      </a:dk1>
+      <a:lt1>
+        <a:srgbClr val="ffffff"/>
+      </a:lt1>
+      <a:dk2>
+        <a:srgbClr val="000000"/>
+      </a:dk2>
+      <a:lt2>
+        <a:srgbClr val="ffffff"/>
+      </a:lt2>
+      <a:accent1>
+        <a:srgbClr val="18a303"/>
+      </a:accent1>
+      <a:accent2>
+        <a:srgbClr val="0369a3"/>
+      </a:accent2>
+      <a:accent3>
+        <a:srgbClr val="a33e03"/>
+      </a:accent3>
+      <a:accent4>
+        <a:srgbClr val="8e03a3"/>
+      </a:accent4>
+      <a:accent5>
+        <a:srgbClr val="c99c00"/>
+      </a:accent5>
+      <a:accent6>
+        <a:srgbClr val="c9211e"/>
+      </a:accent6>
+      <a:hlink>
+        <a:srgbClr val="0000ee"/>
+      </a:hlink>
+      <a:folHlink>
+        <a:srgbClr val="551a8b"/>
+      </a:folHlink>
+    </a:clrScheme>
+    <a:fontScheme name="Office">
+      <a:majorFont>
+        <a:latin typeface="Arial" pitchFamily="0" charset="1"/>
+        <a:ea typeface="DejaVu Sans" pitchFamily="0" charset="1"/>
+        <a:cs typeface="DejaVu Sans" pitchFamily="0" charset="1"/>
+      </a:majorFont>
+      <a:minorFont>
+        <a:latin typeface="Arial" pitchFamily="0" charset="1"/>
+        <a:ea typeface="DejaVu Sans" pitchFamily="0" charset="1"/>
+        <a:cs typeface="DejaVu Sans" pitchFamily="0" charset="1"/>
+      </a:minorFont>
+    </a:fontScheme>
+    <a:fmtScheme>
+      <a:fillStyleLst>
+        <a:solidFill>
+          <a:schemeClr val="phClr"/>
+        </a:solidFill>
+        <a:solidFill>
+          <a:schemeClr val="phClr"/>
+        </a:solidFill>
+        <a:solidFill>
+          <a:schemeClr val="phClr"/>
+        </a:solidFill>
+      </a:fillStyleLst>
+      <a:lnStyleLst>
+        <a:ln w="6350" cap="flat" cmpd="sng" algn="ctr">
+          <a:prstDash val="solid"/>
+          <a:miter/>
+        </a:ln>
+        <a:ln w="6350" cap="flat" cmpd="sng" algn="ctr">
+          <a:prstDash val="solid"/>
+          <a:miter/>
+        </a:ln>
+        <a:ln w="6350" cap="flat" cmpd="sng" algn="ctr">
+          <a:prstDash val="solid"/>
+          <a:miter/>
+        </a:ln>
+      </a:lnStyleLst>
+      <a:effectStyleLst>
+        <a:effectStyle>
+          <a:effectLst/>
+        </a:effectStyle>
+        <a:effectStyle>
+          <a:effectLst/>
+        </a:effectStyle>
+        <a:effectStyle>
+          <a:effectLst/>
+        </a:effectStyle>
+      </a:effectStyleLst>
+      <a:bgFillStyleLst>
+        <a:solidFill>
+          <a:schemeClr val="phClr"/>
+        </a:solidFill>
+        <a:solidFill>
+          <a:schemeClr val="phClr"/>
+        </a:solidFill>
+        <a:solidFill>
+          <a:schemeClr val="phClr"/>
+        </a:solidFill>
+      </a:bgFillStyleLst>
+    </a:fmtScheme>
+  </a:themeElements>
+</a:theme>
 </file>